--- a/材料/前期知识积累/text.docx
+++ b/材料/前期知识积累/text.docx
@@ -4,13 +4,10 @@
   <w:body>
     <w:p>
       <w:r>
-        <w:t>T</w:t>
-      </w:r>
-      <w:r>
         <w:rPr>
           <w:rFonts w:hint="eastAsia"/>
         </w:rPr>
-        <w:t>ext</w:t>
+        <w:t>三天之内撒了你的骨灰</w:t>
       </w:r>
       <w:bookmarkStart w:id="0" w:name="_GoBack"/>
       <w:bookmarkEnd w:id="0"/>

--- a/材料/前期知识积累/text.docx
+++ b/材料/前期知识积累/text.docx
@@ -7,7 +7,25 @@
         <w:rPr>
           <w:rFonts w:hint="eastAsia"/>
         </w:rPr>
-        <w:t>三天之内撒了你的骨灰</w:t>
+        <w:t>三天之内撒了你</w:t>
+      </w:r>
+      <w:r>
+        <w:rPr>
+          <w:rFonts w:hint="eastAsia"/>
+        </w:rPr>
+        <w:t>，</w:t>
+      </w:r>
+      <w:r>
+        <w:rPr>
+          <w:rFonts w:hint="eastAsia"/>
+        </w:rPr>
+        <w:t>骨灰</w:t>
+      </w:r>
+      <w:r>
+        <w:rPr>
+          <w:rFonts w:hint="eastAsia"/>
+        </w:rPr>
+        <w:t>都给你扬了</w:t>
       </w:r>
       <w:bookmarkStart w:id="0" w:name="_GoBack"/>
       <w:bookmarkEnd w:id="0"/>
